--- a/java note/mysql.docx
+++ b/java note/mysql.docx
@@ -52,14 +52,7 @@
           <w:rFonts w:hint="eastAsia"/>
           <w:lang w:val="en-US" w:eastAsia="zh-CN"/>
         </w:rPr>
-        <w:t>多行函数  对多</w:t>
-      </w:r>
-      <w:r>
-        <w:rPr>
-          <w:rFonts w:hint="eastAsia"/>
-          <w:lang w:val="en-US" w:eastAsia="zh-CN"/>
-        </w:rPr>
-        <w:t>行 取值</w:t>
+        <w:t>多行函数  对多行 取值</w:t>
       </w:r>
     </w:p>
     <w:p>
@@ -123,6 +116,14 @@
       </w:r>
     </w:p>
     <w:p>
+      <w:pPr>
+        <w:rPr>
+          <w:rFonts w:hint="default"/>
+          <w:lang w:val="en-US" w:eastAsia="zh-CN"/>
+        </w:rPr>
+      </w:pPr>
+    </w:p>
+    <w:p>
       <w:r>
         <w:drawing>
           <wp:inline distT="0" distB="0" distL="114300" distR="114300">
@@ -235,6 +236,24 @@
         <w:t>select count(1),DATE_FORMAT(pubTime,'%Y年%m月') from tb_note n join tb_note_type t on t.typeId = n.typeId where userId = 1 group by DATE_FORMAT(pubTime,'%Y年%m月') order by DATE_FORMAT(pubTime,'%Y年%m月')</w:t>
       </w:r>
     </w:p>
+    <w:p/>
+    <w:p>
+      <w:pPr>
+        <w:rPr>
+          <w:rFonts w:hint="default" w:eastAsiaTheme="minorEastAsia"/>
+          <w:lang w:val="en-US" w:eastAsia="zh-CN"/>
+        </w:rPr>
+      </w:pPr>
+      <w:r>
+        <w:rPr>
+          <w:rFonts w:hint="eastAsia"/>
+          <w:lang w:val="en-US" w:eastAsia="zh-CN"/>
+        </w:rPr>
+        <w:t>Mysql  执行顺序</w:t>
+      </w:r>
+      <w:bookmarkStart w:id="0" w:name="_GoBack"/>
+      <w:bookmarkEnd w:id="0"/>
+    </w:p>
     <w:p>
       <w:pPr>
         <w:rPr>
@@ -242,6 +261,49 @@
           <w:lang w:val="en-US" w:eastAsia="zh-CN"/>
         </w:rPr>
       </w:pPr>
+      <w:r>
+        <w:drawing>
+          <wp:inline distT="0" distB="0" distL="114300" distR="114300">
+            <wp:extent cx="5271770" cy="2052320"/>
+            <wp:effectExtent l="0" t="0" r="1270" b="5080"/>
+            <wp:docPr id="5" name="图片 1"/>
+            <wp:cNvGraphicFramePr>
+              <a:graphicFrameLocks xmlns:a="http://schemas.openxmlformats.org/drawingml/2006/main" noChangeAspect="1"/>
+            </wp:cNvGraphicFramePr>
+            <a:graphic xmlns:a="http://schemas.openxmlformats.org/drawingml/2006/main">
+              <a:graphicData uri="http://schemas.openxmlformats.org/drawingml/2006/picture">
+                <pic:pic xmlns:pic="http://schemas.openxmlformats.org/drawingml/2006/picture">
+                  <pic:nvPicPr>
+                    <pic:cNvPr id="5" name="图片 1"/>
+                    <pic:cNvPicPr>
+                      <a:picLocks noChangeAspect="1"/>
+                    </pic:cNvPicPr>
+                  </pic:nvPicPr>
+                  <pic:blipFill>
+                    <a:blip r:embed="rId6"/>
+                    <a:stretch>
+                      <a:fillRect/>
+                    </a:stretch>
+                  </pic:blipFill>
+                  <pic:spPr>
+                    <a:xfrm>
+                      <a:off x="0" y="0"/>
+                      <a:ext cx="5271770" cy="2052320"/>
+                    </a:xfrm>
+                    <a:prstGeom prst="rect">
+                      <a:avLst/>
+                    </a:prstGeom>
+                    <a:noFill/>
+                    <a:ln>
+                      <a:noFill/>
+                    </a:ln>
+                  </pic:spPr>
+                </pic:pic>
+              </a:graphicData>
+            </a:graphic>
+          </wp:inline>
+        </w:drawing>
+      </w:r>
     </w:p>
     <w:p>
       <w:pPr>
@@ -295,6 +357,21 @@
     <w:p>
       <w:pPr>
         <w:rPr>
+          <w:rFonts w:hint="eastAsia"/>
+          <w:lang w:val="en-US" w:eastAsia="zh-CN"/>
+        </w:rPr>
+      </w:pPr>
+      <w:r>
+        <w:rPr>
+          <w:rFonts w:hint="eastAsia"/>
+          <w:lang w:val="en-US" w:eastAsia="zh-CN"/>
+        </w:rPr>
+        <w:t>云记类型  云集日期  搜索框 进行条件查询</w:t>
+      </w:r>
+    </w:p>
+    <w:p>
+      <w:pPr>
+        <w:rPr>
           <w:rFonts w:hint="default"/>
           <w:lang w:val="en-US" w:eastAsia="zh-CN"/>
         </w:rPr>
@@ -304,10 +381,127 @@
           <w:rFonts w:hint="eastAsia"/>
           <w:lang w:val="en-US" w:eastAsia="zh-CN"/>
         </w:rPr>
-        <w:t>云记类型  云集日期  搜索框 进行条件查询</w:t>
-      </w:r>
-      <w:bookmarkStart w:id="0" w:name="_GoBack"/>
-      <w:bookmarkEnd w:id="0"/>
+        <w:t>读写分离</w:t>
+      </w:r>
+    </w:p>
+    <w:p>
+      <w:pPr>
+        <w:rPr>
+          <w:rFonts w:hint="eastAsia"/>
+          <w:lang w:val="en-US" w:eastAsia="zh-CN"/>
+        </w:rPr>
+      </w:pPr>
+    </w:p>
+    <w:p>
+      <w:r>
+        <w:drawing>
+          <wp:inline distT="0" distB="0" distL="114300" distR="114300">
+            <wp:extent cx="5271135" cy="3106420"/>
+            <wp:effectExtent l="0" t="0" r="1905" b="2540"/>
+            <wp:docPr id="3" name="图片 1"/>
+            <wp:cNvGraphicFramePr>
+              <a:graphicFrameLocks xmlns:a="http://schemas.openxmlformats.org/drawingml/2006/main" noChangeAspect="1"/>
+            </wp:cNvGraphicFramePr>
+            <a:graphic xmlns:a="http://schemas.openxmlformats.org/drawingml/2006/main">
+              <a:graphicData uri="http://schemas.openxmlformats.org/drawingml/2006/picture">
+                <pic:pic xmlns:pic="http://schemas.openxmlformats.org/drawingml/2006/picture">
+                  <pic:nvPicPr>
+                    <pic:cNvPr id="3" name="图片 1"/>
+                    <pic:cNvPicPr>
+                      <a:picLocks noChangeAspect="1"/>
+                    </pic:cNvPicPr>
+                  </pic:nvPicPr>
+                  <pic:blipFill>
+                    <a:blip r:embed="rId7"/>
+                    <a:stretch>
+                      <a:fillRect/>
+                    </a:stretch>
+                  </pic:blipFill>
+                  <pic:spPr>
+                    <a:xfrm>
+                      <a:off x="0" y="0"/>
+                      <a:ext cx="5271135" cy="3106420"/>
+                    </a:xfrm>
+                    <a:prstGeom prst="rect">
+                      <a:avLst/>
+                    </a:prstGeom>
+                    <a:noFill/>
+                    <a:ln>
+                      <a:noFill/>
+                    </a:ln>
+                  </pic:spPr>
+                </pic:pic>
+              </a:graphicData>
+            </a:graphic>
+          </wp:inline>
+        </w:drawing>
+      </w:r>
+    </w:p>
+    <w:p>
+      <w:pPr>
+        <w:rPr>
+          <w:rFonts w:hint="eastAsia"/>
+          <w:lang w:val="en-US" w:eastAsia="zh-CN"/>
+        </w:rPr>
+      </w:pPr>
+      <w:r>
+        <w:rPr>
+          <w:rFonts w:hint="eastAsia"/>
+          <w:lang w:val="en-US" w:eastAsia="zh-CN"/>
+        </w:rPr>
+        <w:t>慢sql</w:t>
+      </w:r>
+    </w:p>
+    <w:p>
+      <w:pPr>
+        <w:rPr>
+          <w:rFonts w:hint="default"/>
+          <w:lang w:val="en-US" w:eastAsia="zh-CN"/>
+        </w:rPr>
+      </w:pPr>
+      <w:r>
+        <w:drawing>
+          <wp:inline distT="0" distB="0" distL="114300" distR="114300">
+            <wp:extent cx="5266055" cy="1468120"/>
+            <wp:effectExtent l="0" t="0" r="6985" b="10160"/>
+            <wp:docPr id="4" name="图片 2"/>
+            <wp:cNvGraphicFramePr>
+              <a:graphicFrameLocks xmlns:a="http://schemas.openxmlformats.org/drawingml/2006/main" noChangeAspect="1"/>
+            </wp:cNvGraphicFramePr>
+            <a:graphic xmlns:a="http://schemas.openxmlformats.org/drawingml/2006/main">
+              <a:graphicData uri="http://schemas.openxmlformats.org/drawingml/2006/picture">
+                <pic:pic xmlns:pic="http://schemas.openxmlformats.org/drawingml/2006/picture">
+                  <pic:nvPicPr>
+                    <pic:cNvPr id="4" name="图片 2"/>
+                    <pic:cNvPicPr>
+                      <a:picLocks noChangeAspect="1"/>
+                    </pic:cNvPicPr>
+                  </pic:nvPicPr>
+                  <pic:blipFill>
+                    <a:blip r:embed="rId8"/>
+                    <a:stretch>
+                      <a:fillRect/>
+                    </a:stretch>
+                  </pic:blipFill>
+                  <pic:spPr>
+                    <a:xfrm>
+                      <a:off x="0" y="0"/>
+                      <a:ext cx="5266055" cy="1468120"/>
+                    </a:xfrm>
+                    <a:prstGeom prst="rect">
+                      <a:avLst/>
+                    </a:prstGeom>
+                    <a:noFill/>
+                    <a:ln>
+                      <a:noFill/>
+                    </a:ln>
+                  </pic:spPr>
+                </pic:pic>
+              </a:graphicData>
+            </a:graphic>
+          </wp:inline>
+        </w:drawing>
+      </w:r>
     </w:p>
     <w:sectPr>
       <w:pgSz w:w="11906" w:h="16838"/>
@@ -395,7 +589,7 @@
     <w:lsdException w:qFormat="1" w:unhideWhenUsed="0" w:uiPriority="0" w:semiHidden="0" w:name="Title"/>
     <w:lsdException w:unhideWhenUsed="0" w:uiPriority="0" w:semiHidden="0" w:name="Closing"/>
     <w:lsdException w:unhideWhenUsed="0" w:uiPriority="0" w:semiHidden="0" w:name="Signature"/>
-    <w:lsdException w:unhideWhenUsed="0" w:uiPriority="0" w:name="Default Paragraph Font"/>
+    <w:lsdException w:qFormat="1" w:unhideWhenUsed="0" w:uiPriority="0" w:name="Default Paragraph Font"/>
     <w:lsdException w:unhideWhenUsed="0" w:uiPriority="0" w:semiHidden="0" w:name="Body Text"/>
     <w:lsdException w:unhideWhenUsed="0" w:uiPriority="0" w:semiHidden="0" w:name="Body Text Indent"/>
     <w:lsdException w:unhideWhenUsed="0" w:uiPriority="0" w:semiHidden="0" w:name="List Continue"/>
@@ -433,7 +627,7 @@
     <w:lsdException w:unhideWhenUsed="0" w:uiPriority="0" w:semiHidden="0" w:name="HTML Sample"/>
     <w:lsdException w:unhideWhenUsed="0" w:uiPriority="0" w:semiHidden="0" w:name="HTML Typewriter"/>
     <w:lsdException w:unhideWhenUsed="0" w:uiPriority="0" w:semiHidden="0" w:name="HTML Variable"/>
-    <w:lsdException w:unhideWhenUsed="0" w:uiPriority="0" w:name="Normal Table"/>
+    <w:lsdException w:qFormat="1" w:unhideWhenUsed="0" w:uiPriority="0" w:name="Normal Table"/>
     <w:lsdException w:unhideWhenUsed="0" w:uiPriority="0" w:semiHidden="0" w:name="annotation subject"/>
     <w:lsdException w:unhideWhenUsed="0" w:uiPriority="0" w:semiHidden="0" w:name="Table Simple 1"/>
     <w:lsdException w:unhideWhenUsed="0" w:uiPriority="0" w:semiHidden="0" w:name="Table Simple 2"/>
@@ -614,11 +808,13 @@
   <w:style w:type="character" w:default="1" w:styleId="4">
     <w:name w:val="Default Paragraph Font"/>
     <w:semiHidden/>
+    <w:qFormat/>
     <w:uiPriority w:val="0"/>
   </w:style>
   <w:style w:type="table" w:default="1" w:styleId="3">
     <w:name w:val="Normal Table"/>
     <w:semiHidden/>
+    <w:qFormat/>
     <w:uiPriority w:val="0"/>
     <w:tblPr>
       <w:tblCellMar>
@@ -885,20 +1081,4 @@
   </a:themeElements>
   <a:objectDefaults/>
 </a:theme>
-</file>
-
-<file path=customXml/item1.xml><?xml version="1.0" encoding="utf-8"?>
-<s:customData xmlns="http://www.wps.cn/officeDocument/2013/wpsCustomData" xmlns:s="http://www.wps.cn/officeDocument/2013/wpsCustomData">
-  <customSectProps>
-    <customSectPr/>
-  </customSectProps>
-</s:customData>
-</file>
-
-<file path=customXml/itemProps1.xml><?xml version="1.0" encoding="utf-8"?>
-<ds:datastoreItem xmlns:ds="http://schemas.openxmlformats.org/officeDocument/2006/customXml" ds:itemID="{B1977F7D-205B-4081-913C-38D41E755F92}">
-  <ds:schemaRefs>
-    <ds:schemaRef ds:uri="http://www.wps.cn/officeDocument/2013/wpsCustomData"/>
-  </ds:schemaRefs>
-</ds:datastoreItem>
 </file>
--- a/java note/mysql.docx
+++ b/java note/mysql.docx
@@ -251,8 +251,6 @@
         </w:rPr>
         <w:t>Mysql  执行顺序</w:t>
       </w:r>
-      <w:bookmarkStart w:id="0" w:name="_GoBack"/>
-      <w:bookmarkEnd w:id="0"/>
     </w:p>
     <w:p>
       <w:pPr>
@@ -459,6 +457,7 @@
           <w:lang w:val="en-US" w:eastAsia="zh-CN"/>
         </w:rPr>
       </w:pPr>
+      <w:bookmarkStart w:id="0" w:name="_GoBack"/>
       <w:r>
         <w:drawing>
           <wp:inline distT="0" distB="0" distL="114300" distR="114300">
@@ -502,6 +501,7 @@
           </wp:inline>
         </w:drawing>
       </w:r>
+      <w:bookmarkEnd w:id="0"/>
     </w:p>
     <w:sectPr>
       <w:pgSz w:w="11906" w:h="16838"/>

--- a/java note/mysql.docx
+++ b/java note/mysql.docx
@@ -2,6 +2,14 @@
 <file path=word/document.xml><?xml version="1.0" encoding="utf-8"?>
 <w:document xmlns:wpc="http://schemas.microsoft.com/office/word/2010/wordprocessingCanvas" xmlns:mc="http://schemas.openxmlformats.org/markup-compatibility/2006" xmlns:o="urn:schemas-microsoft-com:office:office" xmlns:r="http://schemas.openxmlformats.org/officeDocument/2006/relationships" xmlns:m="http://schemas.openxmlformats.org/officeDocument/2006/math" xmlns:v="urn:schemas-microsoft-com:vml" xmlns:wp14="http://schemas.microsoft.com/office/word/2010/wordprocessingDrawing" xmlns:wp="http://schemas.openxmlformats.org/drawingml/2006/wordprocessingDrawing" xmlns:w="http://schemas.openxmlformats.org/wordprocessingml/2006/main" xmlns:w14="http://schemas.microsoft.com/office/word/2010/wordml" xmlns:w10="urn:schemas-microsoft-com:office:word" xmlns:w15="http://schemas.microsoft.com/office/word/2012/wordml" xmlns:wpg="http://schemas.microsoft.com/office/word/2010/wordprocessingGroup" xmlns:wpi="http://schemas.microsoft.com/office/word/2010/wordprocessingInk" xmlns:wne="http://schemas.microsoft.com/office/word/2006/wordml" xmlns:wps="http://schemas.microsoft.com/office/word/2010/wordprocessingShape" xmlns:wpsCustomData="http://www.wps.cn/officeDocument/2013/wpsCustomData" mc:Ignorable="w14 w15 wp14">
   <w:body>
+    <w:p>
+      <w:pPr>
+        <w:rPr>
+          <w:rFonts w:hint="eastAsia"/>
+          <w:lang w:val="en-US" w:eastAsia="zh-CN"/>
+        </w:rPr>
+      </w:pPr>
+    </w:p>
     <w:p>
       <w:pPr>
         <w:rPr>
@@ -236,7 +244,32 @@
         <w:t>select count(1),DATE_FORMAT(pubTime,'%Y年%m月') from tb_note n join tb_note_type t on t.typeId = n.typeId where userId = 1 group by DATE_FORMAT(pubTime,'%Y年%m月') order by DATE_FORMAT(pubTime,'%Y年%m月')</w:t>
       </w:r>
     </w:p>
-    <w:p/>
+    <w:p>
+      <w:pPr>
+        <w:rPr>
+          <w:rFonts w:hint="default"/>
+          <w:lang w:val="en-US" w:eastAsia="zh-CN"/>
+        </w:rPr>
+      </w:pPr>
+      <w:r>
+        <w:rPr>
+          <w:rFonts w:ascii="Arial" w:hAnsi="Arial" w:eastAsia="宋体" w:cs="Arial"/>
+          <w:i w:val="0"/>
+          <w:iCs w:val="0"/>
+          <w:caps w:val="0"/>
+          <w:color w:val="222222"/>
+          <w:spacing w:val="0"/>
+          <w:sz w:val="21"/>
+          <w:szCs w:val="21"/>
+          <w:shd w:val="clear" w:fill="FFFFFF"/>
+        </w:rPr>
+        <w:t>GROUP BY 语句后面可以包含任意数目的列，但是这些任意数据的列需要和SELECT 后面的列数量（顺序可以不一致）保持一致。</w:t>
+      </w:r>
+    </w:p>
+    <w:p>
+      <w:bookmarkStart w:id="0" w:name="_GoBack"/>
+      <w:bookmarkEnd w:id="0"/>
+    </w:p>
     <w:p>
       <w:pPr>
         <w:rPr>
@@ -457,7 +490,6 @@
           <w:lang w:val="en-US" w:eastAsia="zh-CN"/>
         </w:rPr>
       </w:pPr>
-      <w:bookmarkStart w:id="0" w:name="_GoBack"/>
       <w:r>
         <w:drawing>
           <wp:inline distT="0" distB="0" distL="114300" distR="114300">
@@ -501,7 +533,6 @@
           </wp:inline>
         </w:drawing>
       </w:r>
-      <w:bookmarkEnd w:id="0"/>
     </w:p>
     <w:sectPr>
       <w:pgSz w:w="11906" w:h="16838"/>

--- a/java note/mysql.docx
+++ b/java note/mysql.docx
@@ -266,10 +266,7 @@
         <w:t>GROUP BY 语句后面可以包含任意数目的列，但是这些任意数据的列需要和SELECT 后面的列数量（顺序可以不一致）保持一致。</w:t>
       </w:r>
     </w:p>
-    <w:p>
-      <w:bookmarkStart w:id="0" w:name="_GoBack"/>
-      <w:bookmarkEnd w:id="0"/>
-    </w:p>
+    <w:p/>
     <w:p>
       <w:pPr>
         <w:rPr>
@@ -484,12 +481,6 @@
       </w:r>
     </w:p>
     <w:p>
-      <w:pPr>
-        <w:rPr>
-          <w:rFonts w:hint="default"/>
-          <w:lang w:val="en-US" w:eastAsia="zh-CN"/>
-        </w:rPr>
-      </w:pPr>
       <w:r>
         <w:drawing>
           <wp:inline distT="0" distB="0" distL="114300" distR="114300">
@@ -533,6 +524,77 @@
           </wp:inline>
         </w:drawing>
       </w:r>
+    </w:p>
+    <w:p/>
+    <w:p>
+      <w:pPr>
+        <w:pStyle w:val="2"/>
+        <w:bidi w:val="0"/>
+        <w:rPr>
+          <w:rFonts w:hint="eastAsia"/>
+          <w:lang w:val="en-US" w:eastAsia="zh-CN"/>
+        </w:rPr>
+      </w:pPr>
+      <w:r>
+        <w:rPr>
+          <w:rFonts w:hint="eastAsia"/>
+          <w:lang w:val="en-US" w:eastAsia="zh-CN"/>
+        </w:rPr>
+        <w:t>回表</w:t>
+      </w:r>
+    </w:p>
+    <w:p>
+      <w:pPr>
+        <w:rPr>
+          <w:rFonts w:hint="default"/>
+          <w:lang w:val="en-US" w:eastAsia="zh-CN"/>
+        </w:rPr>
+      </w:pPr>
+      <w:r>
+        <w:drawing>
+          <wp:inline distT="0" distB="0" distL="114300" distR="114300">
+            <wp:extent cx="5267960" cy="2827020"/>
+            <wp:effectExtent l="0" t="0" r="5080" b="7620"/>
+            <wp:docPr id="6" name="图片 1"/>
+            <wp:cNvGraphicFramePr>
+              <a:graphicFrameLocks xmlns:a="http://schemas.openxmlformats.org/drawingml/2006/main" noChangeAspect="1"/>
+            </wp:cNvGraphicFramePr>
+            <a:graphic xmlns:a="http://schemas.openxmlformats.org/drawingml/2006/main">
+              <a:graphicData uri="http://schemas.openxmlformats.org/drawingml/2006/picture">
+                <pic:pic xmlns:pic="http://schemas.openxmlformats.org/drawingml/2006/picture">
+                  <pic:nvPicPr>
+                    <pic:cNvPr id="6" name="图片 1"/>
+                    <pic:cNvPicPr>
+                      <a:picLocks noChangeAspect="1"/>
+                    </pic:cNvPicPr>
+                  </pic:nvPicPr>
+                  <pic:blipFill>
+                    <a:blip r:embed="rId9"/>
+                    <a:stretch>
+                      <a:fillRect/>
+                    </a:stretch>
+                  </pic:blipFill>
+                  <pic:spPr>
+                    <a:xfrm>
+                      <a:off x="0" y="0"/>
+                      <a:ext cx="5267960" cy="2827020"/>
+                    </a:xfrm>
+                    <a:prstGeom prst="rect">
+                      <a:avLst/>
+                    </a:prstGeom>
+                    <a:noFill/>
+                    <a:ln>
+                      <a:noFill/>
+                    </a:ln>
+                  </pic:spPr>
+                </pic:pic>
+              </a:graphicData>
+            </a:graphic>
+          </wp:inline>
+        </w:drawing>
+      </w:r>
+      <w:bookmarkStart w:id="0" w:name="_GoBack"/>
+      <w:bookmarkEnd w:id="0"/>
     </w:p>
     <w:sectPr>
       <w:pgSz w:w="11906" w:h="16838"/>
